--- a/Semester 1/Comm Skills/PE Solliciteren/Boghe_Milosz_CV_ENG.docx
+++ b/Semester 1/Comm Skills/PE Solliciteren/Boghe_Milosz_CV_ENG.docx
@@ -4,25 +4,36 @@
   <w:body>
     <w:p>
       <w:pPr>
-        <w:tabs>
-          <w:tab w:val="left" w:pos="567"/>
-        </w:tabs>
         <w:spacing w:after="0" w:line="240" w:lineRule="auto"/>
         <w:rPr>
           <w:rFonts w:cs="Arial"/>
+          <w:bCs/>
+          <w:szCs w:val="20"/>
+        </w:rPr>
+      </w:pPr>
+      <w:r>
+        <w:rPr>
+          <w:rFonts w:cs="Arial"/>
           <w:b/>
-          <w:sz w:val="32"/>
-          <w:szCs w:val="20"/>
-        </w:rPr>
-      </w:pPr>
+          <w:szCs w:val="20"/>
+        </w:rPr>
+        <w:t>First Name:</w:t>
+      </w:r>
       <w:r>
         <w:rPr>
           <w:rFonts w:cs="Arial"/>
           <w:b/>
-          <w:sz w:val="32"/>
-          <w:szCs w:val="20"/>
-        </w:rPr>
-        <w:t>Milosz Boghe</w:t>
+          <w:szCs w:val="20"/>
+        </w:rPr>
+        <w:tab/>
+      </w:r>
+      <w:r>
+        <w:rPr>
+          <w:rFonts w:cs="Arial"/>
+          <w:bCs/>
+          <w:szCs w:val="20"/>
+        </w:rPr>
+        <w:t>Milosz</w:t>
       </w:r>
     </w:p>
     <w:p>
@@ -30,6 +41,7 @@
         <w:spacing w:after="0" w:line="240" w:lineRule="auto"/>
         <w:rPr>
           <w:rFonts w:cs="Arial"/>
+          <w:bCs/>
           <w:szCs w:val="20"/>
         </w:rPr>
       </w:pPr>
@@ -39,6 +51,73 @@
           <w:b/>
           <w:szCs w:val="20"/>
         </w:rPr>
+        <w:t xml:space="preserve">Surname: </w:t>
+      </w:r>
+      <w:r>
+        <w:rPr>
+          <w:rFonts w:cs="Arial"/>
+          <w:b/>
+          <w:szCs w:val="20"/>
+        </w:rPr>
+        <w:tab/>
+      </w:r>
+      <w:r>
+        <w:rPr>
+          <w:rFonts w:cs="Arial"/>
+          <w:bCs/>
+          <w:szCs w:val="20"/>
+        </w:rPr>
+        <w:t>Boghe</w:t>
+      </w:r>
+    </w:p>
+    <w:p>
+      <w:pPr>
+        <w:spacing w:after="0" w:line="240" w:lineRule="auto"/>
+        <w:rPr>
+          <w:rFonts w:cs="Arial"/>
+          <w:bCs/>
+          <w:szCs w:val="20"/>
+        </w:rPr>
+      </w:pPr>
+      <w:r>
+        <w:rPr>
+          <w:rFonts w:cs="Arial"/>
+          <w:b/>
+          <w:szCs w:val="20"/>
+        </w:rPr>
+        <w:t>Birthdate:</w:t>
+      </w:r>
+      <w:r>
+        <w:rPr>
+          <w:rFonts w:cs="Arial"/>
+          <w:b/>
+          <w:szCs w:val="20"/>
+        </w:rPr>
+        <w:tab/>
+      </w:r>
+      <w:r>
+        <w:rPr>
+          <w:rFonts w:cs="Arial"/>
+          <w:bCs/>
+          <w:szCs w:val="20"/>
+        </w:rPr>
+        <w:t>27/07/1995</w:t>
+      </w:r>
+    </w:p>
+    <w:p>
+      <w:pPr>
+        <w:spacing w:after="0" w:line="240" w:lineRule="auto"/>
+        <w:rPr>
+          <w:rFonts w:cs="Arial"/>
+          <w:szCs w:val="20"/>
+        </w:rPr>
+      </w:pPr>
+      <w:r>
+        <w:rPr>
+          <w:rFonts w:cs="Arial"/>
+          <w:b/>
+          <w:szCs w:val="20"/>
+        </w:rPr>
         <w:t>Email:</w:t>
       </w:r>
       <w:r>
@@ -53,6 +132,14 @@
           <w:rFonts w:cs="Arial"/>
           <w:szCs w:val="20"/>
         </w:rPr>
+        <w:tab/>
+      </w:r>
+      <w:r>
+        <w:rPr>
+          <w:rFonts w:cs="Arial"/>
+          <w:szCs w:val="20"/>
+        </w:rPr>
+        <w:tab/>
         <w:t>Milosz.boghe@gmail.com</w:t>
       </w:r>
     </w:p>
@@ -75,6 +162,7 @@
         <w:t xml:space="preserve"> </w:t>
       </w:r>
       <w:r>
+        <w:tab/>
         <w:t>+32478514128</w:t>
       </w:r>
       <w:r>
@@ -92,6 +180,7 @@
         <w:rPr>
           <w:rFonts w:cs="Arial"/>
           <w:szCs w:val="20"/>
+          <w:lang w:val="nl-BE"/>
         </w:rPr>
       </w:pPr>
       <w:bookmarkStart w:id="0" w:name="_Hlk24482353"/>
@@ -100,66 +189,91 @@
           <w:rFonts w:cs="Arial"/>
           <w:b/>
           <w:szCs w:val="20"/>
-        </w:rPr>
-        <w:t>LinkedIn</w:t>
-      </w:r>
-      <w:r>
+          <w:lang w:val="nl-BE"/>
+        </w:rPr>
+        <w:t>LinkedIn:</w:t>
+      </w:r>
+      <w:r>
+        <w:rPr>
+          <w:rFonts w:cs="Arial"/>
+          <w:szCs w:val="20"/>
+          <w:lang w:val="nl-BE"/>
+        </w:rPr>
+        <w:t xml:space="preserve"> </w:t>
+      </w:r>
+      <w:r>
+        <w:rPr>
+          <w:rFonts w:cs="Arial"/>
+          <w:szCs w:val="20"/>
+          <w:lang w:val="nl-BE"/>
+        </w:rPr>
+        <w:tab/>
+      </w:r>
+      <w:r>
+        <w:fldChar w:fldCharType="begin"/>
+      </w:r>
+      <w:r>
+        <w:rPr>
+          <w:lang w:val="nl-BE"/>
+        </w:rPr>
+        <w:instrText xml:space="preserve"> HYPERLINK "https://www.linkedin.com/in/milosz-boghe-0a4aa4196/" </w:instrText>
+      </w:r>
+      <w:r>
+        <w:fldChar w:fldCharType="separate"/>
+      </w:r>
+      <w:r>
+        <w:rPr>
+          <w:rStyle w:val="Hyperlink"/>
+          <w:rFonts w:cs="Arial"/>
+          <w:szCs w:val="20"/>
+          <w:lang w:val="nl-BE"/>
+        </w:rPr>
+        <w:t>https://www.linkedin.com/in/milosz-boghe-0a4aa4196/</w:t>
+      </w:r>
+      <w:r>
+        <w:rPr>
+          <w:rStyle w:val="Hyperlink"/>
+          <w:rFonts w:cs="Arial"/>
+          <w:szCs w:val="20"/>
+          <w:lang w:val="nl-BE"/>
+        </w:rPr>
+        <w:fldChar w:fldCharType="end"/>
+      </w:r>
+    </w:p>
+    <w:p>
+      <w:pPr>
+        <w:spacing w:after="0" w:line="240" w:lineRule="auto"/>
         <w:rPr>
           <w:rFonts w:cs="Arial"/>
           <w:b/>
           <w:szCs w:val="20"/>
         </w:rPr>
+      </w:pPr>
+      <w:proofErr w:type="spellStart"/>
+      <w:r>
+        <w:rPr>
+          <w:rFonts w:cs="Arial"/>
+          <w:b/>
+          <w:szCs w:val="20"/>
+        </w:rPr>
+        <w:t>Github</w:t>
+      </w:r>
+      <w:proofErr w:type="spellEnd"/>
+      <w:r>
+        <w:rPr>
+          <w:rFonts w:cs="Arial"/>
+          <w:b/>
+          <w:szCs w:val="20"/>
+        </w:rPr>
         <w:t>:</w:t>
       </w:r>
       <w:r>
-        <w:rPr>
-          <w:rFonts w:cs="Arial"/>
-          <w:szCs w:val="20"/>
-        </w:rPr>
         <w:t xml:space="preserve"> </w:t>
       </w:r>
+      <w:r>
+        <w:tab/>
+      </w:r>
       <w:hyperlink r:id="rId7" w:history="1">
-        <w:r>
-          <w:rPr>
-            <w:rStyle w:val="Hyperlink"/>
-            <w:rFonts w:cs="Arial"/>
-            <w:szCs w:val="20"/>
-          </w:rPr>
-          <w:t>https://www.linkedin.com/in/milosz-boghe-0a4aa4196/</w:t>
-        </w:r>
-      </w:hyperlink>
-    </w:p>
-    <w:p>
-      <w:pPr>
-        <w:spacing w:after="0" w:line="240" w:lineRule="auto"/>
-        <w:rPr>
-          <w:rFonts w:cs="Arial"/>
-          <w:b/>
-          <w:szCs w:val="20"/>
-        </w:rPr>
-      </w:pPr>
-      <w:proofErr w:type="spellStart"/>
-      <w:r>
-        <w:rPr>
-          <w:rFonts w:cs="Arial"/>
-          <w:b/>
-          <w:szCs w:val="20"/>
-        </w:rPr>
-        <w:t>Github</w:t>
-      </w:r>
-      <w:proofErr w:type="spellEnd"/>
-      <w:r>
-        <w:rPr>
-          <w:rFonts w:cs="Arial"/>
-          <w:b/>
-          <w:szCs w:val="20"/>
-        </w:rPr>
-        <w:t>:</w:t>
-      </w:r>
-      <w:r>
-        <w:t xml:space="preserve"> </w:t>
-      </w:r>
-      <w:hyperlink r:id="rId8" w:history="1">
         <w:r>
           <w:rPr>
             <w:rStyle w:val="Hyperlink"/>
@@ -199,7 +313,15 @@
         </w:rPr>
         <w:t xml:space="preserve">Facebook:  </w:t>
       </w:r>
-      <w:hyperlink r:id="rId9" w:history="1">
+      <w:r>
+        <w:rPr>
+          <w:rFonts w:cs="Arial"/>
+          <w:b/>
+          <w:szCs w:val="20"/>
+        </w:rPr>
+        <w:tab/>
+      </w:r>
+      <w:hyperlink r:id="rId8" w:history="1">
         <w:r>
           <w:rPr>
             <w:rStyle w:val="Hyperlink"/>
@@ -211,22 +333,159 @@
     <w:bookmarkEnd w:id="0"/>
     <w:p>
       <w:pPr>
-        <w:spacing w:after="0" w:line="240" w:lineRule="auto"/>
-        <w:rPr>
-          <w:rFonts w:cs="Arial"/>
-          <w:szCs w:val="20"/>
-        </w:rPr>
-      </w:pPr>
-      <w:r>
+        <w:spacing w:after="0" w:line="288" w:lineRule="auto"/>
+        <w:rPr>
+          <w:rFonts w:cs="Arial"/>
+          <w:noProof/>
+          <w:sz w:val="20"/>
+          <w:szCs w:val="20"/>
+          <w:lang w:val="en-US"/>
+        </w:rPr>
+      </w:pPr>
+    </w:p>
+    <w:p>
+      <w:pPr>
+        <w:pBdr>
+          <w:bottom w:val="single" w:sz="4" w:space="1" w:color="323E4F" w:themeColor="text2" w:themeShade="BF"/>
+        </w:pBdr>
+        <w:spacing w:after="120" w:line="240" w:lineRule="auto"/>
         <w:rPr>
           <w:rFonts w:cs="Arial"/>
           <w:b/>
           <w:bCs/>
-          <w:i/>
-          <w:sz w:val="24"/>
-          <w:szCs w:val="24"/>
-        </w:rPr>
-        <w:t xml:space="preserve">PXL bachelor </w:t>
+          <w:caps/>
+        </w:rPr>
+      </w:pPr>
+      <w:r>
+        <w:rPr>
+          <w:rFonts w:cs="Arial"/>
+          <w:b/>
+          <w:bCs/>
+          <w:caps/>
+        </w:rPr>
+        <w:t>Education</w:t>
+      </w:r>
+    </w:p>
+    <w:p>
+      <w:pPr>
+        <w:pStyle w:val="Lijstalinea"/>
+        <w:numPr>
+          <w:ilvl w:val="0"/>
+          <w:numId w:val="1"/>
+        </w:numPr>
+        <w:spacing w:after="0" w:line="240" w:lineRule="auto"/>
+        <w:ind w:left="284" w:hanging="284"/>
+        <w:rPr>
+          <w:rFonts w:cs="Arial"/>
+        </w:rPr>
+      </w:pPr>
+      <w:r>
+        <w:rPr>
+          <w:rFonts w:cs="Arial"/>
+        </w:rPr>
+        <w:t>Professional bachelor of applied information technology at PXL University College (2018-…)</w:t>
+      </w:r>
+    </w:p>
+    <w:p>
+      <w:pPr>
+        <w:pStyle w:val="Lijstalinea"/>
+        <w:numPr>
+          <w:ilvl w:val="0"/>
+          <w:numId w:val="1"/>
+        </w:numPr>
+        <w:spacing w:after="0" w:line="240" w:lineRule="auto"/>
+        <w:ind w:left="284" w:hanging="284"/>
+        <w:rPr>
+          <w:rFonts w:cs="Arial"/>
+        </w:rPr>
+      </w:pPr>
+      <w:r>
+        <w:rPr>
+          <w:rFonts w:cs="Arial"/>
+        </w:rPr>
+        <w:t xml:space="preserve">Additional general education at CVO De </w:t>
+      </w:r>
+      <w:proofErr w:type="spellStart"/>
+      <w:r>
+        <w:rPr>
+          <w:rFonts w:cs="Arial"/>
+        </w:rPr>
+        <w:t>Oranjerie</w:t>
+      </w:r>
+      <w:proofErr w:type="spellEnd"/>
+      <w:r>
+        <w:rPr>
+          <w:rFonts w:cs="Arial"/>
+        </w:rPr>
+        <w:t xml:space="preserve"> (2017-2018)</w:t>
+      </w:r>
+    </w:p>
+    <w:p>
+      <w:pPr>
+        <w:pStyle w:val="Lijstalinea"/>
+        <w:numPr>
+          <w:ilvl w:val="0"/>
+          <w:numId w:val="1"/>
+        </w:numPr>
+        <w:spacing w:after="0" w:line="240" w:lineRule="auto"/>
+        <w:ind w:left="284" w:hanging="284"/>
+        <w:rPr>
+          <w:rFonts w:cs="Arial"/>
+        </w:rPr>
+      </w:pPr>
+      <w:r>
+        <w:rPr>
+          <w:rFonts w:cs="Arial"/>
+        </w:rPr>
+        <w:t>Professional bachelor of applied information technology at UCLL University College (2016-2017)</w:t>
+      </w:r>
+    </w:p>
+    <w:p>
+      <w:pPr>
+        <w:pStyle w:val="Lijstalinea"/>
+        <w:numPr>
+          <w:ilvl w:val="0"/>
+          <w:numId w:val="1"/>
+        </w:numPr>
+        <w:spacing w:after="0" w:line="240" w:lineRule="auto"/>
+        <w:ind w:left="284" w:hanging="284"/>
+        <w:rPr>
+          <w:rFonts w:cs="Arial"/>
+        </w:rPr>
+      </w:pPr>
+      <w:r>
+        <w:rPr>
+          <w:rFonts w:cs="Arial"/>
+        </w:rPr>
+        <w:t xml:space="preserve">Animal care at </w:t>
+      </w:r>
+      <w:proofErr w:type="spellStart"/>
+      <w:r>
+        <w:rPr>
+          <w:rFonts w:cs="Arial"/>
+        </w:rPr>
+        <w:t>Tuinbouwschool</w:t>
+      </w:r>
+      <w:proofErr w:type="spellEnd"/>
+      <w:r>
+        <w:rPr>
+          <w:rFonts w:cs="Arial"/>
+        </w:rPr>
+        <w:t xml:space="preserve"> OLV Sint-</w:t>
+      </w:r>
+      <w:proofErr w:type="spellStart"/>
+      <w:r>
+        <w:rPr>
+          <w:rFonts w:cs="Arial"/>
+        </w:rPr>
+        <w:t>Truiden</w:t>
+      </w:r>
+      <w:proofErr w:type="spellEnd"/>
+      <w:r>
+        <w:rPr>
+          <w:rFonts w:cs="Arial"/>
+        </w:rPr>
+        <w:t xml:space="preserve"> (2012-2016)</w:t>
       </w:r>
     </w:p>
     <w:p>
@@ -237,7 +496,6 @@
           <w:noProof/>
           <w:sz w:val="20"/>
           <w:szCs w:val="20"/>
-          <w:lang w:val="en-US"/>
         </w:rPr>
       </w:pPr>
     </w:p>
@@ -278,7 +536,7 @@
           <w:szCs w:val="20"/>
         </w:rPr>
         <w:sectPr>
-          <w:footerReference w:type="default" r:id="rId10"/>
+          <w:footerReference w:type="default" r:id="rId9"/>
           <w:pgSz w:w="11906" w:h="16838"/>
           <w:pgMar w:top="1134" w:right="1134" w:bottom="1134" w:left="1134" w:header="425" w:footer="567" w:gutter="0"/>
           <w:cols w:space="708"/>
@@ -404,8 +662,6 @@
         </w:rPr>
         <w:t>Ambitious</w:t>
       </w:r>
-      <w:bookmarkStart w:id="1" w:name="_GoBack"/>
-      <w:bookmarkEnd w:id="1"/>
     </w:p>
     <w:p>
       <w:pPr>
@@ -442,8 +698,8 @@
           <w:szCs w:val="20"/>
         </w:rPr>
         <w:sectPr>
-          <w:headerReference w:type="default" r:id="rId11"/>
-          <w:footerReference w:type="default" r:id="rId12"/>
+          <w:headerReference w:type="default" r:id="rId10"/>
+          <w:footerReference w:type="default" r:id="rId11"/>
           <w:type w:val="continuous"/>
           <w:pgSz w:w="11906" w:h="16838"/>
           <w:pgMar w:top="1134" w:right="1134" w:bottom="1134" w:left="1134" w:header="709" w:footer="709" w:gutter="0"/>
@@ -456,7 +712,13 @@
         <w:rPr>
           <w:rFonts w:cs="Arial"/>
         </w:rPr>
-        <w:t>Willingness to learn</w:t>
+        <w:t>Eager</w:t>
+      </w:r>
+      <w:r>
+        <w:rPr>
+          <w:rFonts w:cs="Arial"/>
+        </w:rPr>
+        <w:t xml:space="preserve"> to learn</w:t>
       </w:r>
     </w:p>
     <w:p>
@@ -945,15 +1207,9 @@
     </w:p>
     <w:p>
       <w:pPr>
-        <w:pBdr>
-          <w:bottom w:val="single" w:sz="4" w:space="1" w:color="323E4F" w:themeColor="text2" w:themeShade="BF"/>
-        </w:pBdr>
-        <w:spacing w:after="120" w:line="240" w:lineRule="auto"/>
-        <w:rPr>
-          <w:rFonts w:cs="Arial"/>
-          <w:b/>
-          <w:bCs/>
-          <w:caps/>
+        <w:spacing w:after="0" w:line="240" w:lineRule="auto"/>
+        <w:rPr>
+          <w:rFonts w:cs="Arial"/>
         </w:rPr>
       </w:pPr>
     </w:p>
@@ -984,7 +1240,7 @@
           <w:bCs/>
           <w:caps/>
         </w:rPr>
-        <w:t>Education</w:t>
+        <w:t>interests</w:t>
       </w:r>
     </w:p>
     <w:p>
@@ -992,9 +1248,9 @@
         <w:pStyle w:val="Lijstalinea"/>
         <w:numPr>
           <w:ilvl w:val="0"/>
-          <w:numId w:val="1"/>
+          <w:numId w:val="3"/>
         </w:numPr>
-        <w:spacing w:after="0" w:line="240" w:lineRule="auto"/>
+        <w:spacing w:after="0" w:line="288" w:lineRule="auto"/>
         <w:ind w:left="284" w:hanging="284"/>
         <w:rPr>
           <w:rFonts w:cs="Arial"/>
@@ -1004,19 +1260,7 @@
         <w:rPr>
           <w:rFonts w:cs="Arial"/>
         </w:rPr>
-        <w:t>Professional bachelor of applied information technology at PXL University College (2018-</w:t>
-      </w:r>
-      <w:r>
-        <w:rPr>
-          <w:rFonts w:cs="Arial"/>
-        </w:rPr>
-        <w:t>…</w:t>
-      </w:r>
-      <w:r>
-        <w:rPr>
-          <w:rFonts w:cs="Arial"/>
-        </w:rPr>
-        <w:t>)</w:t>
+        <w:t>Artificial Intelligence</w:t>
       </w:r>
     </w:p>
     <w:p>
@@ -1024,9 +1268,9 @@
         <w:pStyle w:val="Lijstalinea"/>
         <w:numPr>
           <w:ilvl w:val="0"/>
-          <w:numId w:val="1"/>
+          <w:numId w:val="3"/>
         </w:numPr>
-        <w:spacing w:after="0" w:line="240" w:lineRule="auto"/>
+        <w:spacing w:after="0" w:line="288" w:lineRule="auto"/>
         <w:ind w:left="284" w:hanging="284"/>
         <w:rPr>
           <w:rFonts w:cs="Arial"/>
@@ -1036,21 +1280,7 @@
         <w:rPr>
           <w:rFonts w:cs="Arial"/>
         </w:rPr>
-        <w:t xml:space="preserve">Additional general education at CVO De </w:t>
-      </w:r>
-      <w:proofErr w:type="spellStart"/>
-      <w:r>
-        <w:rPr>
-          <w:rFonts w:cs="Arial"/>
-        </w:rPr>
-        <w:t>Oranjerie</w:t>
-      </w:r>
-      <w:proofErr w:type="spellEnd"/>
-      <w:r>
-        <w:rPr>
-          <w:rFonts w:cs="Arial"/>
-        </w:rPr>
-        <w:t xml:space="preserve"> (2017-2018)</w:t>
+        <w:t>Programming</w:t>
       </w:r>
     </w:p>
     <w:p>
@@ -1058,9 +1288,9 @@
         <w:pStyle w:val="Lijstalinea"/>
         <w:numPr>
           <w:ilvl w:val="0"/>
-          <w:numId w:val="1"/>
+          <w:numId w:val="3"/>
         </w:numPr>
-        <w:spacing w:after="0" w:line="240" w:lineRule="auto"/>
+        <w:spacing w:after="0" w:line="288" w:lineRule="auto"/>
         <w:ind w:left="284" w:hanging="284"/>
         <w:rPr>
           <w:rFonts w:cs="Arial"/>
@@ -1070,7 +1300,7 @@
         <w:rPr>
           <w:rFonts w:cs="Arial"/>
         </w:rPr>
-        <w:t>Professional bachelor of applied information technology at UCLL University College (2016-2017)</w:t>
+        <w:t>Virtual Reality</w:t>
       </w:r>
     </w:p>
     <w:p>
@@ -1078,9 +1308,9 @@
         <w:pStyle w:val="Lijstalinea"/>
         <w:numPr>
           <w:ilvl w:val="0"/>
-          <w:numId w:val="1"/>
+          <w:numId w:val="3"/>
         </w:numPr>
-        <w:spacing w:after="0" w:line="240" w:lineRule="auto"/>
+        <w:spacing w:after="0" w:line="288" w:lineRule="auto"/>
         <w:ind w:left="284" w:hanging="284"/>
         <w:rPr>
           <w:rFonts w:cs="Arial"/>
@@ -1090,44 +1320,101 @@
         <w:rPr>
           <w:rFonts w:cs="Arial"/>
         </w:rPr>
-        <w:t xml:space="preserve">Animal care at </w:t>
-      </w:r>
-      <w:proofErr w:type="spellStart"/>
-      <w:r>
-        <w:rPr>
-          <w:rFonts w:cs="Arial"/>
-        </w:rPr>
-        <w:t>Tuinbouwschool</w:t>
-      </w:r>
-      <w:proofErr w:type="spellEnd"/>
-      <w:r>
-        <w:rPr>
-          <w:rFonts w:cs="Arial"/>
-        </w:rPr>
-        <w:t xml:space="preserve"> OLV Sint-</w:t>
-      </w:r>
-      <w:proofErr w:type="spellStart"/>
-      <w:r>
-        <w:rPr>
-          <w:rFonts w:cs="Arial"/>
-        </w:rPr>
-        <w:t>Truiden</w:t>
-      </w:r>
-      <w:proofErr w:type="spellEnd"/>
-      <w:r>
-        <w:rPr>
-          <w:rFonts w:cs="Arial"/>
-        </w:rPr>
-        <w:t xml:space="preserve"> (2012-2016)</w:t>
-      </w:r>
-    </w:p>
-    <w:p>
-      <w:pPr>
-        <w:spacing w:after="0" w:line="240" w:lineRule="auto"/>
-        <w:rPr>
-          <w:rFonts w:cs="Arial"/>
-        </w:rPr>
-      </w:pPr>
+        <w:t>Learning new things</w:t>
+      </w:r>
+    </w:p>
+    <w:p>
+      <w:pPr>
+        <w:pStyle w:val="Lijstalinea"/>
+        <w:numPr>
+          <w:ilvl w:val="0"/>
+          <w:numId w:val="3"/>
+        </w:numPr>
+        <w:spacing w:after="0" w:line="288" w:lineRule="auto"/>
+        <w:ind w:left="284" w:hanging="284"/>
+        <w:rPr>
+          <w:rFonts w:cs="Arial"/>
+        </w:rPr>
+      </w:pPr>
+      <w:r>
+        <w:rPr>
+          <w:rFonts w:cs="Arial"/>
+        </w:rPr>
+        <w:t>Science</w:t>
+      </w:r>
+    </w:p>
+    <w:p>
+      <w:pPr>
+        <w:pStyle w:val="Lijstalinea"/>
+        <w:numPr>
+          <w:ilvl w:val="0"/>
+          <w:numId w:val="3"/>
+        </w:numPr>
+        <w:spacing w:after="0" w:line="288" w:lineRule="auto"/>
+        <w:ind w:left="284" w:hanging="284"/>
+        <w:rPr>
+          <w:rFonts w:cs="Arial"/>
+        </w:rPr>
+      </w:pPr>
+      <w:r>
+        <w:rPr>
+          <w:rFonts w:cs="Arial"/>
+        </w:rPr>
+        <w:t>Games</w:t>
+      </w:r>
+    </w:p>
+    <w:p>
+      <w:pPr>
+        <w:pStyle w:val="Lijstalinea"/>
+        <w:numPr>
+          <w:ilvl w:val="0"/>
+          <w:numId w:val="3"/>
+        </w:numPr>
+        <w:spacing w:after="0" w:line="288" w:lineRule="auto"/>
+        <w:ind w:left="284" w:hanging="284"/>
+        <w:rPr>
+          <w:rFonts w:cs="Arial"/>
+        </w:rPr>
+      </w:pPr>
+      <w:r>
+        <w:rPr>
+          <w:rFonts w:cs="Arial"/>
+        </w:rPr>
+        <w:t>Econom</w:t>
+      </w:r>
+      <w:r>
+        <w:rPr>
+          <w:rFonts w:cs="Arial"/>
+        </w:rPr>
+        <w:t>ics</w:t>
+      </w:r>
+    </w:p>
+    <w:p>
+      <w:pPr>
+        <w:pStyle w:val="Lijstalinea"/>
+        <w:numPr>
+          <w:ilvl w:val="0"/>
+          <w:numId w:val="3"/>
+        </w:numPr>
+        <w:spacing w:after="0" w:line="288" w:lineRule="auto"/>
+        <w:ind w:left="284" w:hanging="284"/>
+        <w:rPr>
+          <w:rFonts w:cs="Arial"/>
+        </w:rPr>
+        <w:sectPr>
+          <w:type w:val="continuous"/>
+          <w:pgSz w:w="11906" w:h="16838"/>
+          <w:pgMar w:top="1134" w:right="1134" w:bottom="1134" w:left="1134" w:header="425" w:footer="567" w:gutter="0"/>
+          <w:cols w:num="3" w:sep="1" w:space="709"/>
+          <w:docGrid w:linePitch="360"/>
+        </w:sectPr>
+      </w:pPr>
+      <w:r>
+        <w:rPr>
+          <w:rFonts w:cs="Arial"/>
+        </w:rPr>
+        <w:t>Reading</w:t>
+      </w:r>
     </w:p>
     <w:p>
       <w:pPr>
@@ -1164,7 +1451,25 @@
           <w:bCs/>
           <w:caps/>
         </w:rPr>
-        <w:t>interests</w:t>
+        <w:t>Projects</w:t>
+      </w:r>
+    </w:p>
+    <w:p>
+      <w:pPr>
+        <w:spacing w:after="0" w:line="240" w:lineRule="auto"/>
+        <w:rPr>
+          <w:rFonts w:cs="Arial"/>
+          <w:b/>
+          <w:bCs/>
+        </w:rPr>
+      </w:pPr>
+      <w:r>
+        <w:rPr>
+          <w:rFonts w:cs="Arial"/>
+          <w:b/>
+          <w:bCs/>
+        </w:rPr>
+        <w:t>(2017) Mastermind:</w:t>
       </w:r>
     </w:p>
     <w:p>
@@ -1172,19 +1477,18 @@
         <w:pStyle w:val="Lijstalinea"/>
         <w:numPr>
           <w:ilvl w:val="0"/>
-          <w:numId w:val="3"/>
+          <w:numId w:val="5"/>
         </w:numPr>
-        <w:spacing w:after="0" w:line="288" w:lineRule="auto"/>
-        <w:ind w:left="284" w:hanging="284"/>
-        <w:rPr>
-          <w:rFonts w:cs="Arial"/>
-        </w:rPr>
-      </w:pPr>
-      <w:r>
-        <w:rPr>
-          <w:rFonts w:cs="Arial"/>
-        </w:rPr>
-        <w:t>Artificial Intelligence</w:t>
+        <w:spacing w:after="0" w:line="240" w:lineRule="auto"/>
+        <w:rPr>
+          <w:rFonts w:cs="Arial"/>
+        </w:rPr>
+      </w:pPr>
+      <w:r>
+        <w:rPr>
+          <w:rFonts w:cs="Arial"/>
+        </w:rPr>
+        <w:t>School project in which we developed a playable game of mastermind (Back-end and front-end).</w:t>
       </w:r>
     </w:p>
     <w:p>
@@ -1192,19 +1496,26 @@
         <w:pStyle w:val="Lijstalinea"/>
         <w:numPr>
           <w:ilvl w:val="0"/>
-          <w:numId w:val="3"/>
+          <w:numId w:val="5"/>
         </w:numPr>
-        <w:spacing w:after="0" w:line="288" w:lineRule="auto"/>
-        <w:ind w:left="284" w:hanging="284"/>
-        <w:rPr>
-          <w:rFonts w:cs="Arial"/>
-        </w:rPr>
-      </w:pPr>
-      <w:r>
-        <w:rPr>
-          <w:rFonts w:cs="Arial"/>
-        </w:rPr>
-        <w:t>Programming</w:t>
+        <w:spacing w:after="0" w:line="240" w:lineRule="auto"/>
+        <w:rPr>
+          <w:rFonts w:cs="Arial"/>
+        </w:rPr>
+      </w:pPr>
+      <w:proofErr w:type="spellStart"/>
+      <w:r>
+        <w:rPr>
+          <w:rFonts w:cs="Arial"/>
+        </w:rPr>
+        <w:t>Groupsproject</w:t>
+      </w:r>
+      <w:proofErr w:type="spellEnd"/>
+      <w:r>
+        <w:rPr>
+          <w:rFonts w:cs="Arial"/>
+        </w:rPr>
+        <w:t xml:space="preserve"> of 4 people.</w:t>
       </w:r>
     </w:p>
     <w:p>
@@ -1212,196 +1523,38 @@
         <w:pStyle w:val="Lijstalinea"/>
         <w:numPr>
           <w:ilvl w:val="0"/>
-          <w:numId w:val="3"/>
+          <w:numId w:val="5"/>
         </w:numPr>
-        <w:spacing w:after="0" w:line="288" w:lineRule="auto"/>
-        <w:ind w:left="284" w:hanging="284"/>
-        <w:rPr>
-          <w:rFonts w:cs="Arial"/>
-        </w:rPr>
-      </w:pPr>
-      <w:r>
-        <w:rPr>
-          <w:rFonts w:cs="Arial"/>
-        </w:rPr>
-        <w:t>Virtual Reality</w:t>
-      </w:r>
-    </w:p>
-    <w:p>
-      <w:pPr>
-        <w:pStyle w:val="Lijstalinea"/>
-        <w:numPr>
-          <w:ilvl w:val="0"/>
-          <w:numId w:val="3"/>
-        </w:numPr>
-        <w:spacing w:after="0" w:line="288" w:lineRule="auto"/>
-        <w:ind w:left="284" w:hanging="284"/>
-        <w:rPr>
-          <w:rFonts w:cs="Arial"/>
-        </w:rPr>
-      </w:pPr>
-      <w:r>
-        <w:rPr>
-          <w:rFonts w:cs="Arial"/>
-        </w:rPr>
-        <w:t>Learning new things</w:t>
-      </w:r>
-    </w:p>
-    <w:p>
-      <w:pPr>
-        <w:pStyle w:val="Lijstalinea"/>
-        <w:numPr>
-          <w:ilvl w:val="0"/>
-          <w:numId w:val="3"/>
-        </w:numPr>
-        <w:spacing w:after="0" w:line="288" w:lineRule="auto"/>
-        <w:ind w:left="284" w:hanging="284"/>
-        <w:rPr>
-          <w:rFonts w:cs="Arial"/>
-        </w:rPr>
-      </w:pPr>
-      <w:r>
-        <w:rPr>
-          <w:rFonts w:cs="Arial"/>
-        </w:rPr>
-        <w:t>Science</w:t>
-      </w:r>
-    </w:p>
-    <w:p>
-      <w:pPr>
-        <w:pStyle w:val="Lijstalinea"/>
-        <w:numPr>
-          <w:ilvl w:val="0"/>
-          <w:numId w:val="3"/>
-        </w:numPr>
-        <w:spacing w:after="0" w:line="288" w:lineRule="auto"/>
-        <w:ind w:left="284" w:hanging="284"/>
-        <w:rPr>
-          <w:rFonts w:cs="Arial"/>
-        </w:rPr>
-      </w:pPr>
-      <w:r>
-        <w:rPr>
-          <w:rFonts w:cs="Arial"/>
-        </w:rPr>
-        <w:t>Games</w:t>
-      </w:r>
-    </w:p>
-    <w:p>
-      <w:pPr>
-        <w:pStyle w:val="Lijstalinea"/>
-        <w:numPr>
-          <w:ilvl w:val="0"/>
-          <w:numId w:val="3"/>
-        </w:numPr>
-        <w:spacing w:after="0" w:line="288" w:lineRule="auto"/>
-        <w:ind w:left="284" w:hanging="284"/>
-        <w:rPr>
-          <w:rFonts w:cs="Arial"/>
-        </w:rPr>
-      </w:pPr>
-      <w:r>
-        <w:rPr>
-          <w:rFonts w:cs="Arial"/>
-        </w:rPr>
-        <w:t>Economy</w:t>
-      </w:r>
-    </w:p>
-    <w:p>
-      <w:pPr>
-        <w:pStyle w:val="Lijstalinea"/>
-        <w:numPr>
-          <w:ilvl w:val="0"/>
-          <w:numId w:val="3"/>
-        </w:numPr>
-        <w:spacing w:after="0" w:line="288" w:lineRule="auto"/>
-        <w:ind w:left="284" w:hanging="284"/>
-        <w:rPr>
-          <w:rFonts w:cs="Arial"/>
-        </w:rPr>
-        <w:sectPr>
-          <w:type w:val="continuous"/>
-          <w:pgSz w:w="11906" w:h="16838"/>
-          <w:pgMar w:top="1134" w:right="1134" w:bottom="1134" w:left="1134" w:header="425" w:footer="567" w:gutter="0"/>
-          <w:cols w:num="3" w:sep="1" w:space="709"/>
-          <w:docGrid w:linePitch="360"/>
-        </w:sectPr>
-      </w:pPr>
-      <w:r>
-        <w:rPr>
-          <w:rFonts w:cs="Arial"/>
-        </w:rPr>
-        <w:t>Reading</w:t>
-      </w:r>
-    </w:p>
-    <w:p>
-      <w:pPr>
         <w:spacing w:after="0" w:line="240" w:lineRule="auto"/>
         <w:rPr>
           <w:rFonts w:cs="Arial"/>
         </w:rPr>
       </w:pPr>
-    </w:p>
-    <w:p>
-      <w:pPr>
-        <w:pBdr>
-          <w:bottom w:val="single" w:sz="4" w:space="1" w:color="323E4F" w:themeColor="text2" w:themeShade="BF"/>
-        </w:pBdr>
-        <w:spacing w:after="120" w:line="240" w:lineRule="auto"/>
-        <w:rPr>
-          <w:rFonts w:cs="Arial"/>
-          <w:b/>
-          <w:bCs/>
-          <w:caps/>
-        </w:rPr>
-        <w:sectPr>
-          <w:type w:val="continuous"/>
-          <w:pgSz w:w="11906" w:h="16838"/>
-          <w:pgMar w:top="1134" w:right="1134" w:bottom="1134" w:left="1134" w:header="425" w:footer="567" w:gutter="0"/>
-          <w:cols w:space="708"/>
-          <w:docGrid w:linePitch="360"/>
-        </w:sectPr>
-      </w:pPr>
-      <w:r>
-        <w:rPr>
-          <w:rFonts w:cs="Arial"/>
-          <w:b/>
-          <w:bCs/>
-          <w:caps/>
-        </w:rPr>
-        <w:t>Projects</w:t>
-      </w:r>
-    </w:p>
-    <w:p>
-      <w:pPr>
-        <w:spacing w:after="0" w:line="240" w:lineRule="auto"/>
-        <w:rPr>
-          <w:rFonts w:cs="Arial"/>
-        </w:rPr>
-      </w:pPr>
-      <w:r>
-        <w:rPr>
-          <w:rFonts w:cs="Arial"/>
-        </w:rPr>
-        <w:t>(2017) Mastermind:</w:t>
-      </w:r>
-    </w:p>
-    <w:p>
-      <w:pPr>
-        <w:spacing w:after="0" w:line="240" w:lineRule="auto"/>
-        <w:rPr>
-          <w:rFonts w:cs="Arial"/>
-        </w:rPr>
-      </w:pPr>
-      <w:r>
-        <w:rPr>
-          <w:rFonts w:cs="Arial"/>
-        </w:rPr>
-        <w:t>This was a school project where we had to develop a playable game of mastermind for up to 4 players with a team of 3 people. My contribution to this project was front-end and back-end. In the front-end I worked all the JavaScript code and just a tiny bit HTML. One of my teammates did all the other HTML/CSS , the other one worked back-end. I also did a lot of back-end though. I’d say roughly 30% of the back-end. Near the end of the project, when we were testing the functionality, we got some back-end errors which I also had to debug and rewrite for it to work.</w:t>
-      </w:r>
+      <w:r>
+        <w:rPr>
+          <w:rFonts w:cs="Arial"/>
+        </w:rPr>
+        <w:t xml:space="preserve">Primarily worked on front-end using </w:t>
+      </w:r>
+      <w:proofErr w:type="spellStart"/>
+      <w:r>
+        <w:rPr>
+          <w:rFonts w:cs="Arial"/>
+        </w:rPr>
+        <w:t>javascript</w:t>
+      </w:r>
+      <w:proofErr w:type="spellEnd"/>
+      <w:r>
+        <w:rPr>
+          <w:rFonts w:cs="Arial"/>
+        </w:rPr>
+        <w:t>, also did  a part of the back-end, including debugging and fixing errors at the end.</w:t>
+      </w:r>
+      <w:bookmarkStart w:id="1" w:name="_GoBack"/>
+      <w:bookmarkEnd w:id="1"/>
     </w:p>
     <w:sectPr>
-      <w:footerReference w:type="default" r:id="rId13"/>
+      <w:footerReference w:type="default" r:id="rId12"/>
       <w:type w:val="continuous"/>
       <w:pgSz w:w="11906" w:h="16838"/>
       <w:pgMar w:top="1134" w:right="1134" w:bottom="1134" w:left="1134" w:header="708" w:footer="708" w:gutter="0"/>
@@ -1995,6 +2148,119 @@
     </w:lvl>
   </w:abstractNum>
   <w:abstractNum w:abstractNumId="1" w15:restartNumberingAfterBreak="0">
+    <w:nsid w:val="114D6292"/>
+    <w:multiLevelType w:val="hybridMultilevel"/>
+    <w:tmpl w:val="99FA9484"/>
+    <w:lvl w:ilvl="0" w:tplc="08130001">
+      <w:start w:val="1"/>
+      <w:numFmt w:val="bullet"/>
+      <w:lvlText w:val=""/>
+      <w:lvlJc w:val="left"/>
+      <w:pPr>
+        <w:ind w:left="720" w:hanging="360"/>
+      </w:pPr>
+      <w:rPr>
+        <w:rFonts w:ascii="Symbol" w:hAnsi="Symbol" w:hint="default"/>
+      </w:rPr>
+    </w:lvl>
+    <w:lvl w:ilvl="1" w:tplc="08130003" w:tentative="1">
+      <w:start w:val="1"/>
+      <w:numFmt w:val="bullet"/>
+      <w:lvlText w:val="o"/>
+      <w:lvlJc w:val="left"/>
+      <w:pPr>
+        <w:ind w:left="1440" w:hanging="360"/>
+      </w:pPr>
+      <w:rPr>
+        <w:rFonts w:ascii="Courier New" w:hAnsi="Courier New" w:cs="Courier New" w:hint="default"/>
+      </w:rPr>
+    </w:lvl>
+    <w:lvl w:ilvl="2" w:tplc="08130005" w:tentative="1">
+      <w:start w:val="1"/>
+      <w:numFmt w:val="bullet"/>
+      <w:lvlText w:val=""/>
+      <w:lvlJc w:val="left"/>
+      <w:pPr>
+        <w:ind w:left="2160" w:hanging="360"/>
+      </w:pPr>
+      <w:rPr>
+        <w:rFonts w:ascii="Wingdings" w:hAnsi="Wingdings" w:hint="default"/>
+      </w:rPr>
+    </w:lvl>
+    <w:lvl w:ilvl="3" w:tplc="08130001" w:tentative="1">
+      <w:start w:val="1"/>
+      <w:numFmt w:val="bullet"/>
+      <w:lvlText w:val=""/>
+      <w:lvlJc w:val="left"/>
+      <w:pPr>
+        <w:ind w:left="2880" w:hanging="360"/>
+      </w:pPr>
+      <w:rPr>
+        <w:rFonts w:ascii="Symbol" w:hAnsi="Symbol" w:hint="default"/>
+      </w:rPr>
+    </w:lvl>
+    <w:lvl w:ilvl="4" w:tplc="08130003" w:tentative="1">
+      <w:start w:val="1"/>
+      <w:numFmt w:val="bullet"/>
+      <w:lvlText w:val="o"/>
+      <w:lvlJc w:val="left"/>
+      <w:pPr>
+        <w:ind w:left="3600" w:hanging="360"/>
+      </w:pPr>
+      <w:rPr>
+        <w:rFonts w:ascii="Courier New" w:hAnsi="Courier New" w:cs="Courier New" w:hint="default"/>
+      </w:rPr>
+    </w:lvl>
+    <w:lvl w:ilvl="5" w:tplc="08130005" w:tentative="1">
+      <w:start w:val="1"/>
+      <w:numFmt w:val="bullet"/>
+      <w:lvlText w:val=""/>
+      <w:lvlJc w:val="left"/>
+      <w:pPr>
+        <w:ind w:left="4320" w:hanging="360"/>
+      </w:pPr>
+      <w:rPr>
+        <w:rFonts w:ascii="Wingdings" w:hAnsi="Wingdings" w:hint="default"/>
+      </w:rPr>
+    </w:lvl>
+    <w:lvl w:ilvl="6" w:tplc="08130001" w:tentative="1">
+      <w:start w:val="1"/>
+      <w:numFmt w:val="bullet"/>
+      <w:lvlText w:val=""/>
+      <w:lvlJc w:val="left"/>
+      <w:pPr>
+        <w:ind w:left="5040" w:hanging="360"/>
+      </w:pPr>
+      <w:rPr>
+        <w:rFonts w:ascii="Symbol" w:hAnsi="Symbol" w:hint="default"/>
+      </w:rPr>
+    </w:lvl>
+    <w:lvl w:ilvl="7" w:tplc="08130003" w:tentative="1">
+      <w:start w:val="1"/>
+      <w:numFmt w:val="bullet"/>
+      <w:lvlText w:val="o"/>
+      <w:lvlJc w:val="left"/>
+      <w:pPr>
+        <w:ind w:left="5760" w:hanging="360"/>
+      </w:pPr>
+      <w:rPr>
+        <w:rFonts w:ascii="Courier New" w:hAnsi="Courier New" w:cs="Courier New" w:hint="default"/>
+      </w:rPr>
+    </w:lvl>
+    <w:lvl w:ilvl="8" w:tplc="08130005" w:tentative="1">
+      <w:start w:val="1"/>
+      <w:numFmt w:val="bullet"/>
+      <w:lvlText w:val=""/>
+      <w:lvlJc w:val="left"/>
+      <w:pPr>
+        <w:ind w:left="6480" w:hanging="360"/>
+      </w:pPr>
+      <w:rPr>
+        <w:rFonts w:ascii="Wingdings" w:hAnsi="Wingdings" w:hint="default"/>
+      </w:rPr>
+    </w:lvl>
+  </w:abstractNum>
+  <w:abstractNum w:abstractNumId="2" w15:restartNumberingAfterBreak="0">
     <w:nsid w:val="23757A52"/>
     <w:multiLevelType w:val="hybridMultilevel"/>
     <w:tmpl w:val="E932CF6E"/>
@@ -2107,7 +2373,120 @@
       </w:rPr>
     </w:lvl>
   </w:abstractNum>
-  <w:abstractNum w:abstractNumId="2" w15:restartNumberingAfterBreak="0">
+  <w:abstractNum w:abstractNumId="3" w15:restartNumberingAfterBreak="0">
+    <w:nsid w:val="4E777693"/>
+    <w:multiLevelType w:val="hybridMultilevel"/>
+    <w:tmpl w:val="868E6552"/>
+    <w:lvl w:ilvl="0" w:tplc="08130001">
+      <w:start w:val="1"/>
+      <w:numFmt w:val="bullet"/>
+      <w:lvlText w:val=""/>
+      <w:lvlJc w:val="left"/>
+      <w:pPr>
+        <w:ind w:left="360" w:hanging="360"/>
+      </w:pPr>
+      <w:rPr>
+        <w:rFonts w:ascii="Symbol" w:hAnsi="Symbol" w:hint="default"/>
+      </w:rPr>
+    </w:lvl>
+    <w:lvl w:ilvl="1" w:tplc="08130003" w:tentative="1">
+      <w:start w:val="1"/>
+      <w:numFmt w:val="bullet"/>
+      <w:lvlText w:val="o"/>
+      <w:lvlJc w:val="left"/>
+      <w:pPr>
+        <w:ind w:left="1080" w:hanging="360"/>
+      </w:pPr>
+      <w:rPr>
+        <w:rFonts w:ascii="Courier New" w:hAnsi="Courier New" w:cs="Courier New" w:hint="default"/>
+      </w:rPr>
+    </w:lvl>
+    <w:lvl w:ilvl="2" w:tplc="08130005" w:tentative="1">
+      <w:start w:val="1"/>
+      <w:numFmt w:val="bullet"/>
+      <w:lvlText w:val=""/>
+      <w:lvlJc w:val="left"/>
+      <w:pPr>
+        <w:ind w:left="1800" w:hanging="360"/>
+      </w:pPr>
+      <w:rPr>
+        <w:rFonts w:ascii="Wingdings" w:hAnsi="Wingdings" w:hint="default"/>
+      </w:rPr>
+    </w:lvl>
+    <w:lvl w:ilvl="3" w:tplc="08130001" w:tentative="1">
+      <w:start w:val="1"/>
+      <w:numFmt w:val="bullet"/>
+      <w:lvlText w:val=""/>
+      <w:lvlJc w:val="left"/>
+      <w:pPr>
+        <w:ind w:left="2520" w:hanging="360"/>
+      </w:pPr>
+      <w:rPr>
+        <w:rFonts w:ascii="Symbol" w:hAnsi="Symbol" w:hint="default"/>
+      </w:rPr>
+    </w:lvl>
+    <w:lvl w:ilvl="4" w:tplc="08130003" w:tentative="1">
+      <w:start w:val="1"/>
+      <w:numFmt w:val="bullet"/>
+      <w:lvlText w:val="o"/>
+      <w:lvlJc w:val="left"/>
+      <w:pPr>
+        <w:ind w:left="3240" w:hanging="360"/>
+      </w:pPr>
+      <w:rPr>
+        <w:rFonts w:ascii="Courier New" w:hAnsi="Courier New" w:cs="Courier New" w:hint="default"/>
+      </w:rPr>
+    </w:lvl>
+    <w:lvl w:ilvl="5" w:tplc="08130005" w:tentative="1">
+      <w:start w:val="1"/>
+      <w:numFmt w:val="bullet"/>
+      <w:lvlText w:val=""/>
+      <w:lvlJc w:val="left"/>
+      <w:pPr>
+        <w:ind w:left="3960" w:hanging="360"/>
+      </w:pPr>
+      <w:rPr>
+        <w:rFonts w:ascii="Wingdings" w:hAnsi="Wingdings" w:hint="default"/>
+      </w:rPr>
+    </w:lvl>
+    <w:lvl w:ilvl="6" w:tplc="08130001" w:tentative="1">
+      <w:start w:val="1"/>
+      <w:numFmt w:val="bullet"/>
+      <w:lvlText w:val=""/>
+      <w:lvlJc w:val="left"/>
+      <w:pPr>
+        <w:ind w:left="4680" w:hanging="360"/>
+      </w:pPr>
+      <w:rPr>
+        <w:rFonts w:ascii="Symbol" w:hAnsi="Symbol" w:hint="default"/>
+      </w:rPr>
+    </w:lvl>
+    <w:lvl w:ilvl="7" w:tplc="08130003" w:tentative="1">
+      <w:start w:val="1"/>
+      <w:numFmt w:val="bullet"/>
+      <w:lvlText w:val="o"/>
+      <w:lvlJc w:val="left"/>
+      <w:pPr>
+        <w:ind w:left="5400" w:hanging="360"/>
+      </w:pPr>
+      <w:rPr>
+        <w:rFonts w:ascii="Courier New" w:hAnsi="Courier New" w:cs="Courier New" w:hint="default"/>
+      </w:rPr>
+    </w:lvl>
+    <w:lvl w:ilvl="8" w:tplc="08130005" w:tentative="1">
+      <w:start w:val="1"/>
+      <w:numFmt w:val="bullet"/>
+      <w:lvlText w:val=""/>
+      <w:lvlJc w:val="left"/>
+      <w:pPr>
+        <w:ind w:left="6120" w:hanging="360"/>
+      </w:pPr>
+      <w:rPr>
+        <w:rFonts w:ascii="Wingdings" w:hAnsi="Wingdings" w:hint="default"/>
+      </w:rPr>
+    </w:lvl>
+  </w:abstractNum>
+  <w:abstractNum w:abstractNumId="4" w15:restartNumberingAfterBreak="0">
     <w:nsid w:val="78A2433C"/>
     <w:multiLevelType w:val="hybridMultilevel"/>
     <w:tmpl w:val="1576AFAA"/>
@@ -2220,7 +2599,7 @@
       </w:rPr>
     </w:lvl>
   </w:abstractNum>
-  <w:abstractNum w:abstractNumId="3" w15:restartNumberingAfterBreak="0">
+  <w:abstractNum w:abstractNumId="5" w15:restartNumberingAfterBreak="0">
     <w:nsid w:val="7BD72BCF"/>
     <w:multiLevelType w:val="hybridMultilevel"/>
     <w:tmpl w:val="B9C8B96E"/>
@@ -2230,7 +2609,7 @@
       <w:lvlText w:val=""/>
       <w:lvlJc w:val="left"/>
       <w:pPr>
-        <w:ind w:left="720" w:hanging="360"/>
+        <w:ind w:left="360" w:hanging="360"/>
       </w:pPr>
       <w:rPr>
         <w:rFonts w:ascii="Symbol" w:hAnsi="Symbol" w:hint="default"/>
@@ -2242,7 +2621,7 @@
       <w:lvlText w:val="o"/>
       <w:lvlJc w:val="left"/>
       <w:pPr>
-        <w:ind w:left="1440" w:hanging="360"/>
+        <w:ind w:left="1080" w:hanging="360"/>
       </w:pPr>
       <w:rPr>
         <w:rFonts w:ascii="Courier New" w:hAnsi="Courier New" w:hint="default"/>
@@ -2254,7 +2633,7 @@
       <w:lvlText w:val=""/>
       <w:lvlJc w:val="left"/>
       <w:pPr>
-        <w:ind w:left="2160" w:hanging="360"/>
+        <w:ind w:left="1800" w:hanging="360"/>
       </w:pPr>
       <w:rPr>
         <w:rFonts w:ascii="Wingdings" w:hAnsi="Wingdings" w:hint="default"/>
@@ -2266,7 +2645,7 @@
       <w:lvlText w:val=""/>
       <w:lvlJc w:val="left"/>
       <w:pPr>
-        <w:ind w:left="2880" w:hanging="360"/>
+        <w:ind w:left="2520" w:hanging="360"/>
       </w:pPr>
       <w:rPr>
         <w:rFonts w:ascii="Symbol" w:hAnsi="Symbol" w:hint="default"/>
@@ -2278,7 +2657,7 @@
       <w:lvlText w:val="o"/>
       <w:lvlJc w:val="left"/>
       <w:pPr>
-        <w:ind w:left="3600" w:hanging="360"/>
+        <w:ind w:left="3240" w:hanging="360"/>
       </w:pPr>
       <w:rPr>
         <w:rFonts w:ascii="Courier New" w:hAnsi="Courier New" w:hint="default"/>
@@ -2290,7 +2669,7 @@
       <w:lvlText w:val=""/>
       <w:lvlJc w:val="left"/>
       <w:pPr>
-        <w:ind w:left="4320" w:hanging="360"/>
+        <w:ind w:left="3960" w:hanging="360"/>
       </w:pPr>
       <w:rPr>
         <w:rFonts w:ascii="Wingdings" w:hAnsi="Wingdings" w:hint="default"/>
@@ -2302,7 +2681,7 @@
       <w:lvlText w:val=""/>
       <w:lvlJc w:val="left"/>
       <w:pPr>
-        <w:ind w:left="5040" w:hanging="360"/>
+        <w:ind w:left="4680" w:hanging="360"/>
       </w:pPr>
       <w:rPr>
         <w:rFonts w:ascii="Symbol" w:hAnsi="Symbol" w:hint="default"/>
@@ -2314,7 +2693,7 @@
       <w:lvlText w:val="o"/>
       <w:lvlJc w:val="left"/>
       <w:pPr>
-        <w:ind w:left="5760" w:hanging="360"/>
+        <w:ind w:left="5400" w:hanging="360"/>
       </w:pPr>
       <w:rPr>
         <w:rFonts w:ascii="Courier New" w:hAnsi="Courier New" w:hint="default"/>
@@ -2326,7 +2705,7 @@
       <w:lvlText w:val=""/>
       <w:lvlJc w:val="left"/>
       <w:pPr>
-        <w:ind w:left="6480" w:hanging="360"/>
+        <w:ind w:left="6120" w:hanging="360"/>
       </w:pPr>
       <w:rPr>
         <w:rFonts w:ascii="Wingdings" w:hAnsi="Wingdings" w:hint="default"/>
@@ -2334,16 +2713,22 @@
     </w:lvl>
   </w:abstractNum>
   <w:num w:numId="1">
-    <w:abstractNumId w:val="3"/>
+    <w:abstractNumId w:val="5"/>
   </w:num>
   <w:num w:numId="2">
     <w:abstractNumId w:val="0"/>
   </w:num>
   <w:num w:numId="3">
-    <w:abstractNumId w:val="1"/>
+    <w:abstractNumId w:val="2"/>
   </w:num>
   <w:num w:numId="4">
-    <w:abstractNumId w:val="2"/>
+    <w:abstractNumId w:val="4"/>
+  </w:num>
+  <w:num w:numId="5">
+    <w:abstractNumId w:val="3"/>
+  </w:num>
+  <w:num w:numId="6">
+    <w:abstractNumId w:val="1"/>
   </w:num>
 </w:numbering>
 </file>
@@ -2869,6 +3254,37 @@
       <w:shd w:val="clear" w:color="auto" w:fill="E1DFDD"/>
     </w:rPr>
   </w:style>
+  <w:style w:type="paragraph" w:styleId="Ballontekst">
+    <w:name w:val="Balloon Text"/>
+    <w:basedOn w:val="Standaard"/>
+    <w:link w:val="BallontekstChar"/>
+    <w:uiPriority w:val="99"/>
+    <w:semiHidden/>
+    <w:unhideWhenUsed/>
+    <w:rsid w:val="00A32B92"/>
+    <w:pPr>
+      <w:spacing w:after="0" w:line="240" w:lineRule="auto"/>
+    </w:pPr>
+    <w:rPr>
+      <w:rFonts w:ascii="Segoe UI" w:hAnsi="Segoe UI" w:cs="Segoe UI"/>
+      <w:sz w:val="18"/>
+      <w:szCs w:val="18"/>
+    </w:rPr>
+  </w:style>
+  <w:style w:type="character" w:customStyle="1" w:styleId="BallontekstChar">
+    <w:name w:val="Ballontekst Char"/>
+    <w:basedOn w:val="Standaardalinea-lettertype"/>
+    <w:link w:val="Ballontekst"/>
+    <w:uiPriority w:val="99"/>
+    <w:semiHidden/>
+    <w:rsid w:val="00A32B92"/>
+    <w:rPr>
+      <w:rFonts w:ascii="Segoe UI" w:eastAsia="Times New Roman" w:hAnsi="Segoe UI" w:cs="Segoe UI"/>
+      <w:sz w:val="18"/>
+      <w:szCs w:val="18"/>
+      <w:lang w:val="en-AU"/>
+    </w:rPr>
+  </w:style>
 </w:styles>
 </file>
 
